--- a/FirstStageReport.docx
+++ b/FirstStageReport.docx
@@ -1178,12 +1178,16 @@
         <w:rPr>
           <w:b/>
           <w:bCs/>
-        </w:rPr>
-      </w:pPr>
-      <w:r>
-        <w:rPr>
-          <w:b/>
-          <w:bCs/>
+          <w:sz w:val="40"/>
+          <w:szCs w:val="40"/>
+        </w:rPr>
+      </w:pPr>
+      <w:r>
+        <w:rPr>
+          <w:b/>
+          <w:bCs/>
+          <w:sz w:val="40"/>
+          <w:szCs w:val="40"/>
         </w:rPr>
         <w:t>One operand file:</w:t>
       </w:r>
@@ -1657,6 +1661,864 @@
         </w:drawing>
       </w:r>
     </w:p>
+    <w:p>
+      <w:pPr>
+        <w:rPr>
+          <w:b/>
+          <w:bCs/>
+        </w:rPr>
+      </w:pPr>
+    </w:p>
+    <w:p>
+      <w:pPr>
+        <w:rPr>
+          <w:b/>
+          <w:bCs/>
+        </w:rPr>
+      </w:pPr>
+    </w:p>
+    <w:p>
+      <w:pPr>
+        <w:rPr>
+          <w:b/>
+          <w:bCs/>
+        </w:rPr>
+      </w:pPr>
+    </w:p>
+    <w:p>
+      <w:pPr>
+        <w:rPr>
+          <w:b/>
+          <w:bCs/>
+        </w:rPr>
+      </w:pPr>
+    </w:p>
+    <w:p>
+      <w:pPr>
+        <w:rPr>
+          <w:b/>
+          <w:bCs/>
+        </w:rPr>
+      </w:pPr>
+    </w:p>
+    <w:p>
+      <w:pPr>
+        <w:rPr>
+          <w:b/>
+          <w:bCs/>
+          <w:sz w:val="40"/>
+          <w:szCs w:val="40"/>
+        </w:rPr>
+      </w:pPr>
+      <w:r>
+        <w:rPr>
+          <w:b/>
+          <w:bCs/>
+          <w:sz w:val="40"/>
+          <w:szCs w:val="40"/>
+        </w:rPr>
+        <w:t>Two</w:t>
+      </w:r>
+      <w:r>
+        <w:rPr>
+          <w:b/>
+          <w:bCs/>
+          <w:sz w:val="40"/>
+          <w:szCs w:val="40"/>
+        </w:rPr>
+        <w:t xml:space="preserve"> operand </w:t>
+      </w:r>
+      <w:proofErr w:type="gramStart"/>
+      <w:r>
+        <w:rPr>
+          <w:b/>
+          <w:bCs/>
+          <w:sz w:val="40"/>
+          <w:szCs w:val="40"/>
+        </w:rPr>
+        <w:t>file</w:t>
+      </w:r>
+      <w:proofErr w:type="gramEnd"/>
+      <w:r>
+        <w:rPr>
+          <w:b/>
+          <w:bCs/>
+          <w:sz w:val="40"/>
+          <w:szCs w:val="40"/>
+        </w:rPr>
+        <w:t>:</w:t>
+      </w:r>
+    </w:p>
+    <w:p>
+      <w:pPr>
+        <w:ind w:firstLine="720"/>
+        <w:rPr>
+          <w:b/>
+          <w:bCs/>
+        </w:rPr>
+      </w:pPr>
+      <w:r>
+        <w:rPr>
+          <w:b/>
+          <w:bCs/>
+        </w:rPr>
+        <w:t>Before forwarding without no operation</w:t>
+      </w:r>
+    </w:p>
+    <w:p>
+      <w:pPr>
+        <w:rPr>
+          <w:b/>
+          <w:bCs/>
+        </w:rPr>
+      </w:pPr>
+      <w:r>
+        <w:rPr>
+          <w:b/>
+          <w:bCs/>
+          <w:noProof/>
+          <w:vertAlign w:val="subscript"/>
+        </w:rPr>
+        <w:drawing>
+          <wp:inline distT="0" distB="0" distL="0" distR="0" wp14:anchorId="78B54301" wp14:editId="55405E50">
+            <wp:extent cx="6893560" cy="1866900"/>
+            <wp:effectExtent l="0" t="0" r="2540" b="0"/>
+            <wp:docPr id="5" name="Picture 5"/>
+            <wp:cNvGraphicFramePr>
+              <a:graphicFrameLocks xmlns:a="http://schemas.openxmlformats.org/drawingml/2006/main" noChangeAspect="1"/>
+            </wp:cNvGraphicFramePr>
+            <a:graphic xmlns:a="http://schemas.openxmlformats.org/drawingml/2006/main">
+              <a:graphicData uri="http://schemas.openxmlformats.org/drawingml/2006/picture">
+                <pic:pic xmlns:pic="http://schemas.openxmlformats.org/drawingml/2006/picture">
+                  <pic:nvPicPr>
+                    <pic:cNvPr id="5" name="1.PNG"/>
+                    <pic:cNvPicPr/>
+                  </pic:nvPicPr>
+                  <pic:blipFill>
+                    <a:blip r:embed="rId13">
+                      <a:extLst>
+                        <a:ext uri="{28A0092B-C50C-407E-A947-70E740481C1C}">
+                          <a14:useLocalDpi xmlns:a14="http://schemas.microsoft.com/office/drawing/2010/main" val="0"/>
+                        </a:ext>
+                      </a:extLst>
+                    </a:blip>
+                    <a:stretch>
+                      <a:fillRect/>
+                    </a:stretch>
+                  </pic:blipFill>
+                  <pic:spPr>
+                    <a:xfrm>
+                      <a:off x="0" y="0"/>
+                      <a:ext cx="6893560" cy="1866900"/>
+                    </a:xfrm>
+                    <a:prstGeom prst="rect">
+                      <a:avLst/>
+                    </a:prstGeom>
+                  </pic:spPr>
+                </pic:pic>
+              </a:graphicData>
+            </a:graphic>
+          </wp:inline>
+        </w:drawing>
+      </w:r>
+    </w:p>
+    <w:p>
+      <w:pPr>
+        <w:rPr>
+          <w:b/>
+          <w:bCs/>
+        </w:rPr>
+      </w:pPr>
+    </w:p>
+    <w:p>
+      <w:pPr>
+        <w:rPr>
+          <w:b/>
+          <w:bCs/>
+        </w:rPr>
+      </w:pPr>
+    </w:p>
+    <w:p>
+      <w:pPr>
+        <w:rPr>
+          <w:b/>
+          <w:bCs/>
+        </w:rPr>
+      </w:pPr>
+      <w:r>
+        <w:rPr>
+          <w:b/>
+          <w:bCs/>
+          <w:noProof/>
+        </w:rPr>
+        <w:drawing>
+          <wp:inline distT="0" distB="0" distL="0" distR="0" wp14:anchorId="37E38AF8" wp14:editId="281DEE5B">
+            <wp:extent cx="6905625" cy="1876425"/>
+            <wp:effectExtent l="0" t="0" r="9525" b="9525"/>
+            <wp:docPr id="6" name="Picture 6"/>
+            <wp:cNvGraphicFramePr>
+              <a:graphicFrameLocks xmlns:a="http://schemas.openxmlformats.org/drawingml/2006/main" noChangeAspect="1"/>
+            </wp:cNvGraphicFramePr>
+            <a:graphic xmlns:a="http://schemas.openxmlformats.org/drawingml/2006/main">
+              <a:graphicData uri="http://schemas.openxmlformats.org/drawingml/2006/picture">
+                <pic:pic xmlns:pic="http://schemas.openxmlformats.org/drawingml/2006/picture">
+                  <pic:nvPicPr>
+                    <pic:cNvPr id="6" name="2.PNG"/>
+                    <pic:cNvPicPr/>
+                  </pic:nvPicPr>
+                  <pic:blipFill>
+                    <a:blip r:embed="rId14">
+                      <a:extLst>
+                        <a:ext uri="{28A0092B-C50C-407E-A947-70E740481C1C}">
+                          <a14:useLocalDpi xmlns:a14="http://schemas.microsoft.com/office/drawing/2010/main" val="0"/>
+                        </a:ext>
+                      </a:extLst>
+                    </a:blip>
+                    <a:stretch>
+                      <a:fillRect/>
+                    </a:stretch>
+                  </pic:blipFill>
+                  <pic:spPr>
+                    <a:xfrm>
+                      <a:off x="0" y="0"/>
+                      <a:ext cx="6905625" cy="1876425"/>
+                    </a:xfrm>
+                    <a:prstGeom prst="rect">
+                      <a:avLst/>
+                    </a:prstGeom>
+                  </pic:spPr>
+                </pic:pic>
+              </a:graphicData>
+            </a:graphic>
+          </wp:inline>
+        </w:drawing>
+      </w:r>
+    </w:p>
+    <w:p>
+      <w:pPr>
+        <w:rPr>
+          <w:b/>
+          <w:bCs/>
+        </w:rPr>
+      </w:pPr>
+    </w:p>
+    <w:p>
+      <w:pPr>
+        <w:rPr>
+          <w:b/>
+          <w:bCs/>
+        </w:rPr>
+      </w:pPr>
+    </w:p>
+    <w:p>
+      <w:pPr>
+        <w:rPr>
+          <w:b/>
+          <w:bCs/>
+        </w:rPr>
+      </w:pPr>
+    </w:p>
+    <w:p>
+      <w:pPr>
+        <w:ind w:firstLine="720"/>
+        <w:rPr>
+          <w:b/>
+          <w:bCs/>
+        </w:rPr>
+      </w:pPr>
+      <w:r>
+        <w:rPr>
+          <w:b/>
+          <w:bCs/>
+        </w:rPr>
+        <w:t>Hazards faced without forwarding:</w:t>
+      </w:r>
+    </w:p>
+    <w:p>
+      <w:pPr>
+        <w:pStyle w:val="ListParagraph"/>
+        <w:numPr>
+          <w:ilvl w:val="0"/>
+          <w:numId w:val="4"/>
+        </w:numPr>
+        <w:rPr>
+          <w:b/>
+          <w:bCs/>
+        </w:rPr>
+      </w:pPr>
+      <w:proofErr w:type="gramStart"/>
+      <w:r>
+        <w:t>SUB  R</w:t>
+      </w:r>
+      <w:proofErr w:type="gramEnd"/>
+      <w:r>
+        <w:t>5,R4,R6</w:t>
+      </w:r>
+      <w:r>
+        <w:t xml:space="preserve"> </w:t>
+      </w:r>
+      <w:r>
+        <w:t>hazard is read after write</w:t>
+      </w:r>
+      <w:r>
+        <w:t xml:space="preserve"> R4 &amp; R5</w:t>
+      </w:r>
+    </w:p>
+    <w:p>
+      <w:pPr>
+        <w:pStyle w:val="ListParagraph"/>
+        <w:numPr>
+          <w:ilvl w:val="0"/>
+          <w:numId w:val="4"/>
+        </w:numPr>
+        <w:rPr>
+          <w:b/>
+          <w:bCs/>
+        </w:rPr>
+      </w:pPr>
+      <w:proofErr w:type="gramStart"/>
+      <w:r>
+        <w:t>AND  R</w:t>
+      </w:r>
+      <w:proofErr w:type="gramEnd"/>
+      <w:r>
+        <w:t>7,R6,R6</w:t>
+      </w:r>
+      <w:r>
+        <w:t xml:space="preserve"> </w:t>
+      </w:r>
+      <w:r>
+        <w:t>hazard is read after write</w:t>
+      </w:r>
+      <w:r>
+        <w:t xml:space="preserve"> R6</w:t>
+      </w:r>
+    </w:p>
+    <w:p>
+      <w:pPr>
+        <w:pStyle w:val="ListParagraph"/>
+        <w:numPr>
+          <w:ilvl w:val="0"/>
+          <w:numId w:val="4"/>
+        </w:numPr>
+        <w:rPr>
+          <w:b/>
+          <w:bCs/>
+        </w:rPr>
+      </w:pPr>
+      <w:proofErr w:type="gramStart"/>
+      <w:r>
+        <w:t>SHR  R</w:t>
+      </w:r>
+      <w:proofErr w:type="gramEnd"/>
+      <w:r>
+        <w:t>2,3</w:t>
+      </w:r>
+      <w:r>
+        <w:t xml:space="preserve"> </w:t>
+      </w:r>
+      <w:r>
+        <w:t>hazard is read after write</w:t>
+      </w:r>
+      <w:r>
+        <w:t xml:space="preserve"> R2</w:t>
+      </w:r>
+    </w:p>
+    <w:p>
+      <w:pPr>
+        <w:pStyle w:val="ListParagraph"/>
+        <w:numPr>
+          <w:ilvl w:val="0"/>
+          <w:numId w:val="4"/>
+        </w:numPr>
+        <w:rPr>
+          <w:b/>
+          <w:bCs/>
+        </w:rPr>
+      </w:pPr>
+      <w:r>
+        <w:t>SWAP R</w:t>
+      </w:r>
+      <w:proofErr w:type="gramStart"/>
+      <w:r>
+        <w:t>2,R</w:t>
+      </w:r>
+      <w:proofErr w:type="gramEnd"/>
+      <w:r>
+        <w:t>5</w:t>
+      </w:r>
+      <w:r>
+        <w:t xml:space="preserve"> </w:t>
+      </w:r>
+      <w:r>
+        <w:t>hazard is read after write</w:t>
+      </w:r>
+      <w:r>
+        <w:t xml:space="preserve"> R2</w:t>
+      </w:r>
+    </w:p>
+    <w:p>
+      <w:pPr>
+        <w:pStyle w:val="ListParagraph"/>
+        <w:numPr>
+          <w:ilvl w:val="0"/>
+          <w:numId w:val="4"/>
+        </w:numPr>
+        <w:rPr>
+          <w:b/>
+          <w:bCs/>
+        </w:rPr>
+      </w:pPr>
+      <w:proofErr w:type="gramStart"/>
+      <w:r>
+        <w:t>ADD  R</w:t>
+      </w:r>
+      <w:proofErr w:type="gramEnd"/>
+      <w:r>
+        <w:t>5,R2,R2</w:t>
+      </w:r>
+      <w:r>
+        <w:t xml:space="preserve"> </w:t>
+      </w:r>
+      <w:r>
+        <w:t>hazard is read after write</w:t>
+      </w:r>
+      <w:r>
+        <w:t xml:space="preserve"> R2 &amp; R5</w:t>
+      </w:r>
+    </w:p>
+    <w:p>
+      <w:pPr>
+        <w:rPr>
+          <w:b/>
+          <w:bCs/>
+        </w:rPr>
+      </w:pPr>
+    </w:p>
+    <w:p>
+      <w:pPr>
+        <w:rPr>
+          <w:b/>
+          <w:bCs/>
+        </w:rPr>
+      </w:pPr>
+    </w:p>
+    <w:p>
+      <w:pPr>
+        <w:ind w:firstLine="720"/>
+        <w:rPr>
+          <w:b/>
+          <w:bCs/>
+        </w:rPr>
+      </w:pPr>
+      <w:r>
+        <w:rPr>
+          <w:b/>
+          <w:bCs/>
+        </w:rPr>
+        <w:t xml:space="preserve">Before forwarding with no </w:t>
+      </w:r>
+      <w:proofErr w:type="gramStart"/>
+      <w:r>
+        <w:rPr>
+          <w:b/>
+          <w:bCs/>
+        </w:rPr>
+        <w:t>operation(</w:t>
+      </w:r>
+      <w:proofErr w:type="gramEnd"/>
+      <w:r>
+        <w:rPr>
+          <w:b/>
+          <w:bCs/>
+        </w:rPr>
+        <w:t xml:space="preserve">solving the hazards with </w:t>
+      </w:r>
+      <w:proofErr w:type="spellStart"/>
+      <w:r>
+        <w:rPr>
+          <w:b/>
+          <w:bCs/>
+        </w:rPr>
+        <w:t>nop</w:t>
+      </w:r>
+      <w:proofErr w:type="spellEnd"/>
+      <w:r>
+        <w:rPr>
+          <w:b/>
+          <w:bCs/>
+        </w:rPr>
+        <w:t>)</w:t>
+      </w:r>
+    </w:p>
+    <w:p>
+      <w:pPr>
+        <w:ind w:firstLine="720"/>
+        <w:rPr>
+          <w:b/>
+          <w:bCs/>
+        </w:rPr>
+      </w:pPr>
+    </w:p>
+    <w:p>
+      <w:pPr>
+        <w:rPr>
+          <w:b/>
+          <w:bCs/>
+        </w:rPr>
+      </w:pPr>
+      <w:r>
+        <w:rPr>
+          <w:b/>
+          <w:bCs/>
+          <w:noProof/>
+        </w:rPr>
+        <w:drawing>
+          <wp:inline distT="0" distB="0" distL="0" distR="0" wp14:anchorId="3B437467" wp14:editId="09FB3B1B">
+            <wp:extent cx="6645910" cy="1857375"/>
+            <wp:effectExtent l="0" t="0" r="2540" b="9525"/>
+            <wp:docPr id="7" name="Picture 7"/>
+            <wp:cNvGraphicFramePr>
+              <a:graphicFrameLocks xmlns:a="http://schemas.openxmlformats.org/drawingml/2006/main" noChangeAspect="1"/>
+            </wp:cNvGraphicFramePr>
+            <a:graphic xmlns:a="http://schemas.openxmlformats.org/drawingml/2006/main">
+              <a:graphicData uri="http://schemas.openxmlformats.org/drawingml/2006/picture">
+                <pic:pic xmlns:pic="http://schemas.openxmlformats.org/drawingml/2006/picture">
+                  <pic:nvPicPr>
+                    <pic:cNvPr id="7" name="1.PNG"/>
+                    <pic:cNvPicPr/>
+                  </pic:nvPicPr>
+                  <pic:blipFill>
+                    <a:blip r:embed="rId15">
+                      <a:extLst>
+                        <a:ext uri="{28A0092B-C50C-407E-A947-70E740481C1C}">
+                          <a14:useLocalDpi xmlns:a14="http://schemas.microsoft.com/office/drawing/2010/main" val="0"/>
+                        </a:ext>
+                      </a:extLst>
+                    </a:blip>
+                    <a:stretch>
+                      <a:fillRect/>
+                    </a:stretch>
+                  </pic:blipFill>
+                  <pic:spPr>
+                    <a:xfrm>
+                      <a:off x="0" y="0"/>
+                      <a:ext cx="6645910" cy="1857375"/>
+                    </a:xfrm>
+                    <a:prstGeom prst="rect">
+                      <a:avLst/>
+                    </a:prstGeom>
+                  </pic:spPr>
+                </pic:pic>
+              </a:graphicData>
+            </a:graphic>
+          </wp:inline>
+        </w:drawing>
+      </w:r>
+    </w:p>
+    <w:p>
+      <w:pPr>
+        <w:rPr>
+          <w:b/>
+          <w:bCs/>
+        </w:rPr>
+      </w:pPr>
+    </w:p>
+    <w:p>
+      <w:pPr>
+        <w:rPr>
+          <w:b/>
+          <w:bCs/>
+        </w:rPr>
+      </w:pPr>
+      <w:r>
+        <w:rPr>
+          <w:b/>
+          <w:bCs/>
+          <w:noProof/>
+        </w:rPr>
+        <w:drawing>
+          <wp:inline distT="0" distB="0" distL="0" distR="0" wp14:anchorId="38710F69" wp14:editId="53D57B25">
+            <wp:extent cx="6645910" cy="1828800"/>
+            <wp:effectExtent l="0" t="0" r="2540" b="0"/>
+            <wp:docPr id="8" name="Picture 8"/>
+            <wp:cNvGraphicFramePr>
+              <a:graphicFrameLocks xmlns:a="http://schemas.openxmlformats.org/drawingml/2006/main" noChangeAspect="1"/>
+            </wp:cNvGraphicFramePr>
+            <a:graphic xmlns:a="http://schemas.openxmlformats.org/drawingml/2006/main">
+              <a:graphicData uri="http://schemas.openxmlformats.org/drawingml/2006/picture">
+                <pic:pic xmlns:pic="http://schemas.openxmlformats.org/drawingml/2006/picture">
+                  <pic:nvPicPr>
+                    <pic:cNvPr id="8" name="2.PNG"/>
+                    <pic:cNvPicPr/>
+                  </pic:nvPicPr>
+                  <pic:blipFill>
+                    <a:blip r:embed="rId16">
+                      <a:extLst>
+                        <a:ext uri="{28A0092B-C50C-407E-A947-70E740481C1C}">
+                          <a14:useLocalDpi xmlns:a14="http://schemas.microsoft.com/office/drawing/2010/main" val="0"/>
+                        </a:ext>
+                      </a:extLst>
+                    </a:blip>
+                    <a:stretch>
+                      <a:fillRect/>
+                    </a:stretch>
+                  </pic:blipFill>
+                  <pic:spPr>
+                    <a:xfrm>
+                      <a:off x="0" y="0"/>
+                      <a:ext cx="6645910" cy="1828800"/>
+                    </a:xfrm>
+                    <a:prstGeom prst="rect">
+                      <a:avLst/>
+                    </a:prstGeom>
+                  </pic:spPr>
+                </pic:pic>
+              </a:graphicData>
+            </a:graphic>
+          </wp:inline>
+        </w:drawing>
+      </w:r>
+    </w:p>
+    <w:p>
+      <w:pPr>
+        <w:rPr>
+          <w:b/>
+          <w:bCs/>
+        </w:rPr>
+      </w:pPr>
+    </w:p>
+    <w:p>
+      <w:pPr>
+        <w:rPr>
+          <w:b/>
+          <w:bCs/>
+        </w:rPr>
+      </w:pPr>
+      <w:r>
+        <w:rPr>
+          <w:b/>
+          <w:bCs/>
+          <w:noProof/>
+        </w:rPr>
+        <w:drawing>
+          <wp:inline distT="0" distB="0" distL="0" distR="0" wp14:anchorId="2FA9AE8E" wp14:editId="1B7F7E4F">
+            <wp:extent cx="3409950" cy="3205353"/>
+            <wp:effectExtent l="0" t="0" r="0" b="0"/>
+            <wp:docPr id="9" name="Picture 9"/>
+            <wp:cNvGraphicFramePr>
+              <a:graphicFrameLocks xmlns:a="http://schemas.openxmlformats.org/drawingml/2006/main" noChangeAspect="1"/>
+            </wp:cNvGraphicFramePr>
+            <a:graphic xmlns:a="http://schemas.openxmlformats.org/drawingml/2006/main">
+              <a:graphicData uri="http://schemas.openxmlformats.org/drawingml/2006/picture">
+                <pic:pic xmlns:pic="http://schemas.openxmlformats.org/drawingml/2006/picture">
+                  <pic:nvPicPr>
+                    <pic:cNvPr id="9" name="0.PNG"/>
+                    <pic:cNvPicPr/>
+                  </pic:nvPicPr>
+                  <pic:blipFill>
+                    <a:blip r:embed="rId17">
+                      <a:extLst>
+                        <a:ext uri="{28A0092B-C50C-407E-A947-70E740481C1C}">
+                          <a14:useLocalDpi xmlns:a14="http://schemas.microsoft.com/office/drawing/2010/main" val="0"/>
+                        </a:ext>
+                      </a:extLst>
+                    </a:blip>
+                    <a:stretch>
+                      <a:fillRect/>
+                    </a:stretch>
+                  </pic:blipFill>
+                  <pic:spPr>
+                    <a:xfrm>
+                      <a:off x="0" y="0"/>
+                      <a:ext cx="3426256" cy="3220680"/>
+                    </a:xfrm>
+                    <a:prstGeom prst="rect">
+                      <a:avLst/>
+                    </a:prstGeom>
+                  </pic:spPr>
+                </pic:pic>
+              </a:graphicData>
+            </a:graphic>
+          </wp:inline>
+        </w:drawing>
+      </w:r>
+    </w:p>
+    <w:p>
+      <w:pPr>
+        <w:rPr>
+          <w:b/>
+          <w:bCs/>
+        </w:rPr>
+      </w:pPr>
+    </w:p>
+    <w:p>
+      <w:pPr>
+        <w:rPr>
+          <w:b/>
+          <w:bCs/>
+        </w:rPr>
+      </w:pPr>
+    </w:p>
+    <w:p>
+      <w:pPr>
+        <w:rPr>
+          <w:b/>
+          <w:bCs/>
+        </w:rPr>
+      </w:pPr>
+    </w:p>
+    <w:p>
+      <w:pPr>
+        <w:rPr>
+          <w:b/>
+          <w:bCs/>
+        </w:rPr>
+      </w:pPr>
+    </w:p>
+    <w:p>
+      <w:pPr>
+        <w:rPr>
+          <w:b/>
+          <w:bCs/>
+        </w:rPr>
+      </w:pPr>
+    </w:p>
+    <w:p>
+      <w:pPr>
+        <w:rPr>
+          <w:b/>
+          <w:bCs/>
+        </w:rPr>
+      </w:pPr>
+      <w:r>
+        <w:rPr>
+          <w:b/>
+          <w:bCs/>
+        </w:rPr>
+        <w:t>After forwarding:</w:t>
+      </w:r>
+    </w:p>
+    <w:p>
+      <w:pPr>
+        <w:rPr>
+          <w:b/>
+          <w:bCs/>
+        </w:rPr>
+      </w:pPr>
+      <w:r>
+        <w:rPr>
+          <w:b/>
+          <w:bCs/>
+          <w:noProof/>
+        </w:rPr>
+        <w:drawing>
+          <wp:inline distT="0" distB="0" distL="0" distR="0" wp14:anchorId="19BE36AE" wp14:editId="6938A021">
+            <wp:extent cx="6645910" cy="1743075"/>
+            <wp:effectExtent l="0" t="0" r="2540" b="9525"/>
+            <wp:docPr id="10" name="Picture 10"/>
+            <wp:cNvGraphicFramePr>
+              <a:graphicFrameLocks xmlns:a="http://schemas.openxmlformats.org/drawingml/2006/main" noChangeAspect="1"/>
+            </wp:cNvGraphicFramePr>
+            <a:graphic xmlns:a="http://schemas.openxmlformats.org/drawingml/2006/main">
+              <a:graphicData uri="http://schemas.openxmlformats.org/drawingml/2006/picture">
+                <pic:pic xmlns:pic="http://schemas.openxmlformats.org/drawingml/2006/picture">
+                  <pic:nvPicPr>
+                    <pic:cNvPr id="10" name="1.PNG"/>
+                    <pic:cNvPicPr/>
+                  </pic:nvPicPr>
+                  <pic:blipFill>
+                    <a:blip r:embed="rId18">
+                      <a:extLst>
+                        <a:ext uri="{28A0092B-C50C-407E-A947-70E740481C1C}">
+                          <a14:useLocalDpi xmlns:a14="http://schemas.microsoft.com/office/drawing/2010/main" val="0"/>
+                        </a:ext>
+                      </a:extLst>
+                    </a:blip>
+                    <a:stretch>
+                      <a:fillRect/>
+                    </a:stretch>
+                  </pic:blipFill>
+                  <pic:spPr>
+                    <a:xfrm>
+                      <a:off x="0" y="0"/>
+                      <a:ext cx="6645910" cy="1743075"/>
+                    </a:xfrm>
+                    <a:prstGeom prst="rect">
+                      <a:avLst/>
+                    </a:prstGeom>
+                  </pic:spPr>
+                </pic:pic>
+              </a:graphicData>
+            </a:graphic>
+          </wp:inline>
+        </w:drawing>
+      </w:r>
+    </w:p>
+    <w:p>
+      <w:pPr>
+        <w:rPr>
+          <w:b/>
+          <w:bCs/>
+        </w:rPr>
+      </w:pPr>
+    </w:p>
+    <w:p>
+      <w:pPr>
+        <w:rPr>
+          <w:b/>
+          <w:bCs/>
+        </w:rPr>
+      </w:pPr>
+      <w:r>
+        <w:rPr>
+          <w:b/>
+          <w:bCs/>
+          <w:noProof/>
+        </w:rPr>
+        <w:drawing>
+          <wp:inline distT="0" distB="0" distL="0" distR="0" wp14:anchorId="72A768CB" wp14:editId="1FCFD183">
+            <wp:extent cx="6554115" cy="2476846"/>
+            <wp:effectExtent l="0" t="0" r="0" b="0"/>
+            <wp:docPr id="11" name="Picture 11"/>
+            <wp:cNvGraphicFramePr>
+              <a:graphicFrameLocks xmlns:a="http://schemas.openxmlformats.org/drawingml/2006/main" noChangeAspect="1"/>
+            </wp:cNvGraphicFramePr>
+            <a:graphic xmlns:a="http://schemas.openxmlformats.org/drawingml/2006/main">
+              <a:graphicData uri="http://schemas.openxmlformats.org/drawingml/2006/picture">
+                <pic:pic xmlns:pic="http://schemas.openxmlformats.org/drawingml/2006/picture">
+                  <pic:nvPicPr>
+                    <pic:cNvPr id="11" name="2.PNG"/>
+                    <pic:cNvPicPr/>
+                  </pic:nvPicPr>
+                  <pic:blipFill>
+                    <a:blip r:embed="rId19">
+                      <a:extLst>
+                        <a:ext uri="{28A0092B-C50C-407E-A947-70E740481C1C}">
+                          <a14:useLocalDpi xmlns:a14="http://schemas.microsoft.com/office/drawing/2010/main" val="0"/>
+                        </a:ext>
+                      </a:extLst>
+                    </a:blip>
+                    <a:stretch>
+                      <a:fillRect/>
+                    </a:stretch>
+                  </pic:blipFill>
+                  <pic:spPr>
+                    <a:xfrm>
+                      <a:off x="0" y="0"/>
+                      <a:ext cx="6554115" cy="2476846"/>
+                    </a:xfrm>
+                    <a:prstGeom prst="rect">
+                      <a:avLst/>
+                    </a:prstGeom>
+                  </pic:spPr>
+                </pic:pic>
+              </a:graphicData>
+            </a:graphic>
+          </wp:inline>
+        </w:drawing>
+      </w:r>
+    </w:p>
     <w:sectPr>
       <w:pgSz w:w="11906" w:h="16838"/>
       <w:pgMar w:top="720" w:right="720" w:bottom="720" w:left="720" w:header="708" w:footer="708" w:gutter="0"/>
@@ -1759,6 +2621,92 @@
     </w:lvl>
   </w:abstractNum>
   <w:abstractNum w:abstractNumId="1" w15:restartNumberingAfterBreak="0">
+    <w:nsid w:val="1E1670F4"/>
+    <w:multiLevelType w:val="hybridMultilevel"/>
+    <w:tmpl w:val="AB4651D0"/>
+    <w:lvl w:ilvl="0" w:tplc="0409000F">
+      <w:start w:val="1"/>
+      <w:numFmt w:val="decimal"/>
+      <w:lvlText w:val="%1."/>
+      <w:lvlJc w:val="left"/>
+      <w:pPr>
+        <w:ind w:left="720" w:hanging="360"/>
+      </w:pPr>
+    </w:lvl>
+    <w:lvl w:ilvl="1" w:tplc="04090019">
+      <w:start w:val="1"/>
+      <w:numFmt w:val="lowerLetter"/>
+      <w:lvlText w:val="%2."/>
+      <w:lvlJc w:val="left"/>
+      <w:pPr>
+        <w:ind w:left="1440" w:hanging="360"/>
+      </w:pPr>
+    </w:lvl>
+    <w:lvl w:ilvl="2" w:tplc="0409001B" w:tentative="1">
+      <w:start w:val="1"/>
+      <w:numFmt w:val="lowerRoman"/>
+      <w:lvlText w:val="%3."/>
+      <w:lvlJc w:val="right"/>
+      <w:pPr>
+        <w:ind w:left="2160" w:hanging="180"/>
+      </w:pPr>
+    </w:lvl>
+    <w:lvl w:ilvl="3" w:tplc="0409000F" w:tentative="1">
+      <w:start w:val="1"/>
+      <w:numFmt w:val="decimal"/>
+      <w:lvlText w:val="%4."/>
+      <w:lvlJc w:val="left"/>
+      <w:pPr>
+        <w:ind w:left="2880" w:hanging="360"/>
+      </w:pPr>
+    </w:lvl>
+    <w:lvl w:ilvl="4" w:tplc="04090019" w:tentative="1">
+      <w:start w:val="1"/>
+      <w:numFmt w:val="lowerLetter"/>
+      <w:lvlText w:val="%5."/>
+      <w:lvlJc w:val="left"/>
+      <w:pPr>
+        <w:ind w:left="3600" w:hanging="360"/>
+      </w:pPr>
+    </w:lvl>
+    <w:lvl w:ilvl="5" w:tplc="0409001B" w:tentative="1">
+      <w:start w:val="1"/>
+      <w:numFmt w:val="lowerRoman"/>
+      <w:lvlText w:val="%6."/>
+      <w:lvlJc w:val="right"/>
+      <w:pPr>
+        <w:ind w:left="4320" w:hanging="180"/>
+      </w:pPr>
+    </w:lvl>
+    <w:lvl w:ilvl="6" w:tplc="0409000F" w:tentative="1">
+      <w:start w:val="1"/>
+      <w:numFmt w:val="decimal"/>
+      <w:lvlText w:val="%7."/>
+      <w:lvlJc w:val="left"/>
+      <w:pPr>
+        <w:ind w:left="5040" w:hanging="360"/>
+      </w:pPr>
+    </w:lvl>
+    <w:lvl w:ilvl="7" w:tplc="04090019" w:tentative="1">
+      <w:start w:val="1"/>
+      <w:numFmt w:val="lowerLetter"/>
+      <w:lvlText w:val="%8."/>
+      <w:lvlJc w:val="left"/>
+      <w:pPr>
+        <w:ind w:left="5760" w:hanging="360"/>
+      </w:pPr>
+    </w:lvl>
+    <w:lvl w:ilvl="8" w:tplc="0409001B" w:tentative="1">
+      <w:start w:val="1"/>
+      <w:numFmt w:val="lowerRoman"/>
+      <w:lvlText w:val="%9."/>
+      <w:lvlJc w:val="right"/>
+      <w:pPr>
+        <w:ind w:left="6480" w:hanging="180"/>
+      </w:pPr>
+    </w:lvl>
+  </w:abstractNum>
+  <w:abstractNum w:abstractNumId="2" w15:restartNumberingAfterBreak="0">
     <w:nsid w:val="1E1A03F2"/>
     <w:multiLevelType w:val="hybridMultilevel"/>
     <w:tmpl w:val="4246C48E"/>
@@ -1847,10 +2795,102 @@
       </w:pPr>
     </w:lvl>
   </w:abstractNum>
+  <w:abstractNum w:abstractNumId="3" w15:restartNumberingAfterBreak="0">
+    <w:nsid w:val="740E14D6"/>
+    <w:multiLevelType w:val="hybridMultilevel"/>
+    <w:tmpl w:val="EF5C4A5A"/>
+    <w:lvl w:ilvl="0" w:tplc="0409000F">
+      <w:start w:val="1"/>
+      <w:numFmt w:val="decimal"/>
+      <w:lvlText w:val="%1."/>
+      <w:lvlJc w:val="left"/>
+      <w:pPr>
+        <w:ind w:left="720" w:hanging="360"/>
+      </w:pPr>
+    </w:lvl>
+    <w:lvl w:ilvl="1" w:tplc="04090019">
+      <w:start w:val="1"/>
+      <w:numFmt w:val="lowerLetter"/>
+      <w:lvlText w:val="%2."/>
+      <w:lvlJc w:val="left"/>
+      <w:pPr>
+        <w:ind w:left="1440" w:hanging="360"/>
+      </w:pPr>
+    </w:lvl>
+    <w:lvl w:ilvl="2" w:tplc="0409001B" w:tentative="1">
+      <w:start w:val="1"/>
+      <w:numFmt w:val="lowerRoman"/>
+      <w:lvlText w:val="%3."/>
+      <w:lvlJc w:val="right"/>
+      <w:pPr>
+        <w:ind w:left="2160" w:hanging="180"/>
+      </w:pPr>
+    </w:lvl>
+    <w:lvl w:ilvl="3" w:tplc="0409000F" w:tentative="1">
+      <w:start w:val="1"/>
+      <w:numFmt w:val="decimal"/>
+      <w:lvlText w:val="%4."/>
+      <w:lvlJc w:val="left"/>
+      <w:pPr>
+        <w:ind w:left="2880" w:hanging="360"/>
+      </w:pPr>
+    </w:lvl>
+    <w:lvl w:ilvl="4" w:tplc="04090019" w:tentative="1">
+      <w:start w:val="1"/>
+      <w:numFmt w:val="lowerLetter"/>
+      <w:lvlText w:val="%5."/>
+      <w:lvlJc w:val="left"/>
+      <w:pPr>
+        <w:ind w:left="3600" w:hanging="360"/>
+      </w:pPr>
+    </w:lvl>
+    <w:lvl w:ilvl="5" w:tplc="0409001B" w:tentative="1">
+      <w:start w:val="1"/>
+      <w:numFmt w:val="lowerRoman"/>
+      <w:lvlText w:val="%6."/>
+      <w:lvlJc w:val="right"/>
+      <w:pPr>
+        <w:ind w:left="4320" w:hanging="180"/>
+      </w:pPr>
+    </w:lvl>
+    <w:lvl w:ilvl="6" w:tplc="0409000F" w:tentative="1">
+      <w:start w:val="1"/>
+      <w:numFmt w:val="decimal"/>
+      <w:lvlText w:val="%7."/>
+      <w:lvlJc w:val="left"/>
+      <w:pPr>
+        <w:ind w:left="5040" w:hanging="360"/>
+      </w:pPr>
+    </w:lvl>
+    <w:lvl w:ilvl="7" w:tplc="04090019" w:tentative="1">
+      <w:start w:val="1"/>
+      <w:numFmt w:val="lowerLetter"/>
+      <w:lvlText w:val="%8."/>
+      <w:lvlJc w:val="left"/>
+      <w:pPr>
+        <w:ind w:left="5760" w:hanging="360"/>
+      </w:pPr>
+    </w:lvl>
+    <w:lvl w:ilvl="8" w:tplc="0409001B" w:tentative="1">
+      <w:start w:val="1"/>
+      <w:numFmt w:val="lowerRoman"/>
+      <w:lvlText w:val="%9."/>
+      <w:lvlJc w:val="right"/>
+      <w:pPr>
+        <w:ind w:left="6480" w:hanging="180"/>
+      </w:pPr>
+    </w:lvl>
+  </w:abstractNum>
   <w:num w:numId="1">
     <w:abstractNumId w:val="0"/>
   </w:num>
   <w:num w:numId="2">
+    <w:abstractNumId w:val="2"/>
+  </w:num>
+  <w:num w:numId="3">
+    <w:abstractNumId w:val="3"/>
+  </w:num>
+  <w:num w:numId="4">
     <w:abstractNumId w:val="1"/>
   </w:num>
 </w:numbering>
@@ -2635,7 +3675,7 @@
 </file>
 
 <file path=customXml/itemProps1.xml><?xml version="1.0" encoding="utf-8"?>
-<ds:datastoreItem xmlns:ds="http://schemas.openxmlformats.org/officeDocument/2006/customXml" ds:itemID="{3D3D8FBF-F590-46B1-8A04-22C136BA4DBD}">
+<ds:datastoreItem xmlns:ds="http://schemas.openxmlformats.org/officeDocument/2006/customXml" ds:itemID="{5DF1598E-D6C6-4D1C-A27A-5FE70D6365EE}">
   <ds:schemaRefs>
     <ds:schemaRef ds:uri="http://schemas.openxmlformats.org/officeDocument/2006/bibliography"/>
   </ds:schemaRefs>

--- a/FirstStageReport.docx
+++ b/FirstStageReport.docx
@@ -1717,16 +1717,7 @@
           <w:sz w:val="40"/>
           <w:szCs w:val="40"/>
         </w:rPr>
-        <w:t>Two</w:t>
-      </w:r>
-      <w:r>
-        <w:rPr>
-          <w:b/>
-          <w:bCs/>
-          <w:sz w:val="40"/>
-          <w:szCs w:val="40"/>
-        </w:rPr>
-        <w:t xml:space="preserve"> operand </w:t>
+        <w:t xml:space="preserve">Two operand </w:t>
       </w:r>
       <w:proofErr w:type="gramStart"/>
       <w:r>
@@ -1955,13 +1946,7 @@
         <w:t>5,R4,R6</w:t>
       </w:r>
       <w:r>
-        <w:t xml:space="preserve"> </w:t>
-      </w:r>
-      <w:r>
-        <w:t>hazard is read after write</w:t>
-      </w:r>
-      <w:r>
-        <w:t xml:space="preserve"> R4 &amp; R5</w:t>
+        <w:t xml:space="preserve"> hazard is read after write R4 &amp; R5</w:t>
       </w:r>
     </w:p>
     <w:p>
@@ -1985,13 +1970,7 @@
         <w:t>7,R6,R6</w:t>
       </w:r>
       <w:r>
-        <w:t xml:space="preserve"> </w:t>
-      </w:r>
-      <w:r>
-        <w:t>hazard is read after write</w:t>
-      </w:r>
-      <w:r>
-        <w:t xml:space="preserve"> R6</w:t>
+        <w:t xml:space="preserve"> hazard is read after write R6</w:t>
       </w:r>
     </w:p>
     <w:p>
@@ -2015,13 +1994,7 @@
         <w:t>2,3</w:t>
       </w:r>
       <w:r>
-        <w:t xml:space="preserve"> </w:t>
-      </w:r>
-      <w:r>
-        <w:t>hazard is read after write</w:t>
-      </w:r>
-      <w:r>
-        <w:t xml:space="preserve"> R2</w:t>
+        <w:t xml:space="preserve"> hazard is read after write R2</w:t>
       </w:r>
     </w:p>
     <w:p>
@@ -2048,13 +2021,7 @@
         <w:t>5</w:t>
       </w:r>
       <w:r>
-        <w:t xml:space="preserve"> </w:t>
-      </w:r>
-      <w:r>
-        <w:t>hazard is read after write</w:t>
-      </w:r>
-      <w:r>
-        <w:t xml:space="preserve"> R2</w:t>
+        <w:t xml:space="preserve"> hazard is read after write R2</w:t>
       </w:r>
     </w:p>
     <w:p>
@@ -2078,13 +2045,7 @@
         <w:t>5,R2,R2</w:t>
       </w:r>
       <w:r>
-        <w:t xml:space="preserve"> </w:t>
-      </w:r>
-      <w:r>
-        <w:t>hazard is read after write</w:t>
-      </w:r>
-      <w:r>
-        <w:t xml:space="preserve"> R2 &amp; R5</w:t>
+        <w:t xml:space="preserve"> hazard is read after write R2 &amp; R5</w:t>
       </w:r>
     </w:p>
     <w:p>
@@ -2507,6 +2468,584 @@
                     <a:xfrm>
                       <a:off x="0" y="0"/>
                       <a:ext cx="6554115" cy="2476846"/>
+                    </a:xfrm>
+                    <a:prstGeom prst="rect">
+                      <a:avLst/>
+                    </a:prstGeom>
+                  </pic:spPr>
+                </pic:pic>
+              </a:graphicData>
+            </a:graphic>
+          </wp:inline>
+        </w:drawing>
+      </w:r>
+    </w:p>
+    <w:p>
+      <w:pPr>
+        <w:rPr>
+          <w:b/>
+          <w:bCs/>
+        </w:rPr>
+      </w:pPr>
+    </w:p>
+    <w:p>
+      <w:pPr>
+        <w:rPr>
+          <w:b/>
+          <w:bCs/>
+        </w:rPr>
+      </w:pPr>
+    </w:p>
+    <w:p>
+      <w:pPr>
+        <w:rPr>
+          <w:b/>
+          <w:bCs/>
+          <w:sz w:val="40"/>
+          <w:szCs w:val="40"/>
+        </w:rPr>
+      </w:pPr>
+      <w:r>
+        <w:rPr>
+          <w:b/>
+          <w:bCs/>
+          <w:sz w:val="40"/>
+          <w:szCs w:val="40"/>
+        </w:rPr>
+        <w:t>Memory</w:t>
+      </w:r>
+      <w:r>
+        <w:rPr>
+          <w:b/>
+          <w:bCs/>
+          <w:sz w:val="40"/>
+          <w:szCs w:val="40"/>
+        </w:rPr>
+        <w:t xml:space="preserve"> file:</w:t>
+      </w:r>
+    </w:p>
+    <w:p>
+      <w:pPr>
+        <w:ind w:firstLine="720"/>
+        <w:rPr>
+          <w:b/>
+          <w:bCs/>
+        </w:rPr>
+      </w:pPr>
+      <w:r>
+        <w:rPr>
+          <w:b/>
+          <w:bCs/>
+        </w:rPr>
+        <w:t xml:space="preserve">Before forwarding </w:t>
+      </w:r>
+      <w:r>
+        <w:rPr>
+          <w:b/>
+          <w:bCs/>
+        </w:rPr>
+        <w:t xml:space="preserve">and hazard </w:t>
+      </w:r>
+      <w:r>
+        <w:rPr>
+          <w:b/>
+          <w:bCs/>
+        </w:rPr>
+        <w:t>without no operation</w:t>
+      </w:r>
+    </w:p>
+    <w:p>
+      <w:pPr>
+        <w:rPr>
+          <w:b/>
+          <w:bCs/>
+        </w:rPr>
+      </w:pPr>
+      <w:r>
+        <w:rPr>
+          <w:b/>
+          <w:bCs/>
+          <w:noProof/>
+        </w:rPr>
+        <w:drawing>
+          <wp:inline distT="0" distB="0" distL="0" distR="0" wp14:anchorId="2D6E5AE9" wp14:editId="3126B277">
+            <wp:extent cx="6645910" cy="2085975"/>
+            <wp:effectExtent l="0" t="0" r="2540" b="9525"/>
+            <wp:docPr id="17" name="Picture 17"/>
+            <wp:cNvGraphicFramePr>
+              <a:graphicFrameLocks xmlns:a="http://schemas.openxmlformats.org/drawingml/2006/main" noChangeAspect="1"/>
+            </wp:cNvGraphicFramePr>
+            <a:graphic xmlns:a="http://schemas.openxmlformats.org/drawingml/2006/main">
+              <a:graphicData uri="http://schemas.openxmlformats.org/drawingml/2006/picture">
+                <pic:pic xmlns:pic="http://schemas.openxmlformats.org/drawingml/2006/picture">
+                  <pic:nvPicPr>
+                    <pic:cNvPr id="17" name="Capture.PNG"/>
+                    <pic:cNvPicPr/>
+                  </pic:nvPicPr>
+                  <pic:blipFill>
+                    <a:blip r:embed="rId20">
+                      <a:extLst>
+                        <a:ext uri="{28A0092B-C50C-407E-A947-70E740481C1C}">
+                          <a14:useLocalDpi xmlns:a14="http://schemas.microsoft.com/office/drawing/2010/main" val="0"/>
+                        </a:ext>
+                      </a:extLst>
+                    </a:blip>
+                    <a:stretch>
+                      <a:fillRect/>
+                    </a:stretch>
+                  </pic:blipFill>
+                  <pic:spPr>
+                    <a:xfrm>
+                      <a:off x="0" y="0"/>
+                      <a:ext cx="6645910" cy="2085975"/>
+                    </a:xfrm>
+                    <a:prstGeom prst="rect">
+                      <a:avLst/>
+                    </a:prstGeom>
+                  </pic:spPr>
+                </pic:pic>
+              </a:graphicData>
+            </a:graphic>
+          </wp:inline>
+        </w:drawing>
+      </w:r>
+    </w:p>
+    <w:p>
+      <w:pPr>
+        <w:rPr>
+          <w:b/>
+          <w:bCs/>
+        </w:rPr>
+      </w:pPr>
+    </w:p>
+    <w:p>
+      <w:pPr>
+        <w:rPr>
+          <w:b/>
+          <w:bCs/>
+        </w:rPr>
+      </w:pPr>
+    </w:p>
+    <w:p>
+      <w:pPr>
+        <w:rPr>
+          <w:b/>
+          <w:bCs/>
+        </w:rPr>
+      </w:pPr>
+    </w:p>
+    <w:p>
+      <w:pPr>
+        <w:rPr>
+          <w:b/>
+          <w:bCs/>
+        </w:rPr>
+      </w:pPr>
+    </w:p>
+    <w:p>
+      <w:pPr>
+        <w:rPr>
+          <w:b/>
+          <w:bCs/>
+        </w:rPr>
+      </w:pPr>
+    </w:p>
+    <w:p>
+      <w:pPr>
+        <w:rPr>
+          <w:b/>
+          <w:bCs/>
+        </w:rPr>
+      </w:pPr>
+    </w:p>
+    <w:p>
+      <w:pPr>
+        <w:rPr>
+          <w:b/>
+          <w:bCs/>
+        </w:rPr>
+      </w:pPr>
+    </w:p>
+    <w:p>
+      <w:pPr>
+        <w:rPr>
+          <w:b/>
+          <w:bCs/>
+        </w:rPr>
+      </w:pPr>
+    </w:p>
+    <w:p>
+      <w:pPr>
+        <w:rPr>
+          <w:b/>
+          <w:bCs/>
+        </w:rPr>
+      </w:pPr>
+      <w:r>
+        <w:rPr>
+          <w:b/>
+          <w:bCs/>
+        </w:rPr>
+        <w:t xml:space="preserve"> </w:t>
+      </w:r>
+    </w:p>
+    <w:p>
+      <w:pPr>
+        <w:rPr>
+          <w:b/>
+          <w:bCs/>
+        </w:rPr>
+      </w:pPr>
+    </w:p>
+    <w:p>
+      <w:pPr>
+        <w:rPr>
+          <w:b/>
+          <w:bCs/>
+        </w:rPr>
+      </w:pPr>
+    </w:p>
+    <w:p>
+      <w:pPr>
+        <w:ind w:firstLine="720"/>
+        <w:rPr>
+          <w:b/>
+          <w:bCs/>
+        </w:rPr>
+      </w:pPr>
+      <w:r>
+        <w:rPr>
+          <w:b/>
+          <w:bCs/>
+        </w:rPr>
+        <w:lastRenderedPageBreak/>
+        <w:t>Before forwarding</w:t>
+      </w:r>
+      <w:r>
+        <w:rPr>
+          <w:b/>
+          <w:bCs/>
+        </w:rPr>
+        <w:t xml:space="preserve"> and </w:t>
+      </w:r>
+      <w:proofErr w:type="gramStart"/>
+      <w:r>
+        <w:rPr>
+          <w:b/>
+          <w:bCs/>
+        </w:rPr>
+        <w:t xml:space="preserve">hazard </w:t>
+      </w:r>
+      <w:r>
+        <w:rPr>
+          <w:b/>
+          <w:bCs/>
+        </w:rPr>
+        <w:t xml:space="preserve"> with</w:t>
+      </w:r>
+      <w:proofErr w:type="gramEnd"/>
+      <w:r>
+        <w:rPr>
+          <w:b/>
+          <w:bCs/>
+        </w:rPr>
+        <w:t xml:space="preserve"> no operation(solving the hazards with </w:t>
+      </w:r>
+      <w:proofErr w:type="spellStart"/>
+      <w:r>
+        <w:rPr>
+          <w:b/>
+          <w:bCs/>
+        </w:rPr>
+        <w:t>nop</w:t>
+      </w:r>
+      <w:proofErr w:type="spellEnd"/>
+      <w:r>
+        <w:rPr>
+          <w:b/>
+          <w:bCs/>
+        </w:rPr>
+        <w:t>)</w:t>
+      </w:r>
+    </w:p>
+    <w:p>
+      <w:pPr>
+        <w:rPr>
+          <w:b/>
+          <w:bCs/>
+        </w:rPr>
+      </w:pPr>
+    </w:p>
+    <w:p>
+      <w:pPr>
+        <w:rPr>
+          <w:b/>
+          <w:bCs/>
+        </w:rPr>
+      </w:pPr>
+      <w:r>
+        <w:rPr>
+          <w:b/>
+          <w:bCs/>
+          <w:noProof/>
+        </w:rPr>
+        <w:drawing>
+          <wp:inline distT="0" distB="0" distL="0" distR="0" wp14:anchorId="2CC48073" wp14:editId="403662DE">
+            <wp:extent cx="6645910" cy="1895475"/>
+            <wp:effectExtent l="0" t="0" r="2540" b="9525"/>
+            <wp:docPr id="18" name="Picture 18"/>
+            <wp:cNvGraphicFramePr>
+              <a:graphicFrameLocks xmlns:a="http://schemas.openxmlformats.org/drawingml/2006/main" noChangeAspect="1"/>
+            </wp:cNvGraphicFramePr>
+            <a:graphic xmlns:a="http://schemas.openxmlformats.org/drawingml/2006/main">
+              <a:graphicData uri="http://schemas.openxmlformats.org/drawingml/2006/picture">
+                <pic:pic xmlns:pic="http://schemas.openxmlformats.org/drawingml/2006/picture">
+                  <pic:nvPicPr>
+                    <pic:cNvPr id="18" name="Capture.PNG"/>
+                    <pic:cNvPicPr/>
+                  </pic:nvPicPr>
+                  <pic:blipFill>
+                    <a:blip r:embed="rId21">
+                      <a:extLst>
+                        <a:ext uri="{28A0092B-C50C-407E-A947-70E740481C1C}">
+                          <a14:useLocalDpi xmlns:a14="http://schemas.microsoft.com/office/drawing/2010/main" val="0"/>
+                        </a:ext>
+                      </a:extLst>
+                    </a:blip>
+                    <a:stretch>
+                      <a:fillRect/>
+                    </a:stretch>
+                  </pic:blipFill>
+                  <pic:spPr>
+                    <a:xfrm>
+                      <a:off x="0" y="0"/>
+                      <a:ext cx="6645910" cy="1895475"/>
+                    </a:xfrm>
+                    <a:prstGeom prst="rect">
+                      <a:avLst/>
+                    </a:prstGeom>
+                  </pic:spPr>
+                </pic:pic>
+              </a:graphicData>
+            </a:graphic>
+          </wp:inline>
+        </w:drawing>
+      </w:r>
+    </w:p>
+    <w:p>
+      <w:pPr>
+        <w:rPr>
+          <w:b/>
+          <w:bCs/>
+        </w:rPr>
+      </w:pPr>
+    </w:p>
+    <w:p>
+      <w:pPr>
+        <w:rPr>
+          <w:b/>
+          <w:bCs/>
+        </w:rPr>
+      </w:pPr>
+    </w:p>
+    <w:p>
+      <w:pPr>
+        <w:rPr>
+          <w:b/>
+          <w:bCs/>
+        </w:rPr>
+      </w:pPr>
+    </w:p>
+    <w:p>
+      <w:pPr>
+        <w:rPr>
+          <w:b/>
+          <w:bCs/>
+        </w:rPr>
+      </w:pPr>
+      <w:r>
+        <w:rPr>
+          <w:b/>
+          <w:bCs/>
+        </w:rPr>
+        <w:t xml:space="preserve">After only forwarding </w:t>
+      </w:r>
+      <w:r>
+        <w:rPr>
+          <w:b/>
+          <w:bCs/>
+        </w:rPr>
+        <w:t>but no hazard</w:t>
+      </w:r>
+      <w:r>
+        <w:rPr>
+          <w:b/>
+          <w:bCs/>
+        </w:rPr>
+        <w:t>:</w:t>
+      </w:r>
+    </w:p>
+    <w:p>
+      <w:pPr>
+        <w:rPr>
+          <w:b/>
+          <w:bCs/>
+        </w:rPr>
+      </w:pPr>
+      <w:r>
+        <w:rPr>
+          <w:b/>
+          <w:bCs/>
+          <w:noProof/>
+        </w:rPr>
+        <w:drawing>
+          <wp:inline distT="0" distB="0" distL="0" distR="0" wp14:anchorId="33F55FAA" wp14:editId="2DC1AAB0">
+            <wp:extent cx="6645910" cy="1943100"/>
+            <wp:effectExtent l="0" t="0" r="2540" b="0"/>
+            <wp:docPr id="16" name="Picture 16"/>
+            <wp:cNvGraphicFramePr>
+              <a:graphicFrameLocks xmlns:a="http://schemas.openxmlformats.org/drawingml/2006/main" noChangeAspect="1"/>
+            </wp:cNvGraphicFramePr>
+            <a:graphic xmlns:a="http://schemas.openxmlformats.org/drawingml/2006/main">
+              <a:graphicData uri="http://schemas.openxmlformats.org/drawingml/2006/picture">
+                <pic:pic xmlns:pic="http://schemas.openxmlformats.org/drawingml/2006/picture">
+                  <pic:nvPicPr>
+                    <pic:cNvPr id="16" name="Capture.PNG"/>
+                    <pic:cNvPicPr/>
+                  </pic:nvPicPr>
+                  <pic:blipFill>
+                    <a:blip r:embed="rId22">
+                      <a:extLst>
+                        <a:ext uri="{28A0092B-C50C-407E-A947-70E740481C1C}">
+                          <a14:useLocalDpi xmlns:a14="http://schemas.microsoft.com/office/drawing/2010/main" val="0"/>
+                        </a:ext>
+                      </a:extLst>
+                    </a:blip>
+                    <a:stretch>
+                      <a:fillRect/>
+                    </a:stretch>
+                  </pic:blipFill>
+                  <pic:spPr>
+                    <a:xfrm>
+                      <a:off x="0" y="0"/>
+                      <a:ext cx="6645910" cy="1943100"/>
+                    </a:xfrm>
+                    <a:prstGeom prst="rect">
+                      <a:avLst/>
+                    </a:prstGeom>
+                  </pic:spPr>
+                </pic:pic>
+              </a:graphicData>
+            </a:graphic>
+          </wp:inline>
+        </w:drawing>
+      </w:r>
+    </w:p>
+    <w:p>
+      <w:pPr>
+        <w:rPr>
+          <w:b/>
+          <w:bCs/>
+        </w:rPr>
+      </w:pPr>
+    </w:p>
+    <w:p>
+      <w:pPr>
+        <w:rPr>
+          <w:b/>
+          <w:bCs/>
+        </w:rPr>
+      </w:pPr>
+    </w:p>
+    <w:p>
+      <w:pPr>
+        <w:rPr>
+          <w:b/>
+          <w:bCs/>
+        </w:rPr>
+      </w:pPr>
+    </w:p>
+    <w:p>
+      <w:pPr>
+        <w:rPr>
+          <w:b/>
+          <w:bCs/>
+        </w:rPr>
+      </w:pPr>
+    </w:p>
+    <w:p>
+      <w:pPr>
+        <w:rPr>
+          <w:b/>
+          <w:bCs/>
+        </w:rPr>
+      </w:pPr>
+      <w:r>
+        <w:rPr>
+          <w:b/>
+          <w:bCs/>
+        </w:rPr>
+        <w:t>After forwarding</w:t>
+      </w:r>
+      <w:r>
+        <w:rPr>
+          <w:b/>
+          <w:bCs/>
+        </w:rPr>
+        <w:t xml:space="preserve"> and hazard</w:t>
+      </w:r>
+      <w:r>
+        <w:rPr>
+          <w:b/>
+          <w:bCs/>
+        </w:rPr>
+        <w:t>:</w:t>
+      </w:r>
+    </w:p>
+    <w:p>
+      <w:pPr>
+        <w:rPr>
+          <w:b/>
+          <w:bCs/>
+        </w:rPr>
+      </w:pPr>
+      <w:r>
+        <w:rPr>
+          <w:b/>
+          <w:bCs/>
+          <w:noProof/>
+        </w:rPr>
+        <w:drawing>
+          <wp:inline distT="0" distB="0" distL="0" distR="0" wp14:anchorId="3B4F3B91" wp14:editId="199EE1D5">
+            <wp:extent cx="6762750" cy="2057400"/>
+            <wp:effectExtent l="0" t="0" r="0" b="0"/>
+            <wp:docPr id="14" name="Picture 14"/>
+            <wp:cNvGraphicFramePr>
+              <a:graphicFrameLocks xmlns:a="http://schemas.openxmlformats.org/drawingml/2006/main" noChangeAspect="1"/>
+            </wp:cNvGraphicFramePr>
+            <a:graphic xmlns:a="http://schemas.openxmlformats.org/drawingml/2006/main">
+              <a:graphicData uri="http://schemas.openxmlformats.org/drawingml/2006/picture">
+                <pic:pic xmlns:pic="http://schemas.openxmlformats.org/drawingml/2006/picture">
+                  <pic:nvPicPr>
+                    <pic:cNvPr id="14" name="Memory With FW And Hazard.PNG"/>
+                    <pic:cNvPicPr/>
+                  </pic:nvPicPr>
+                  <pic:blipFill>
+                    <a:blip r:embed="rId23">
+                      <a:extLst>
+                        <a:ext uri="{28A0092B-C50C-407E-A947-70E740481C1C}">
+                          <a14:useLocalDpi xmlns:a14="http://schemas.microsoft.com/office/drawing/2010/main" val="0"/>
+                        </a:ext>
+                      </a:extLst>
+                    </a:blip>
+                    <a:stretch>
+                      <a:fillRect/>
+                    </a:stretch>
+                  </pic:blipFill>
+                  <pic:spPr>
+                    <a:xfrm>
+                      <a:off x="0" y="0"/>
+                      <a:ext cx="6762750" cy="2057400"/>
                     </a:xfrm>
                     <a:prstGeom prst="rect">
                       <a:avLst/>
@@ -3675,7 +4214,7 @@
 </file>
 
 <file path=customXml/itemProps1.xml><?xml version="1.0" encoding="utf-8"?>
-<ds:datastoreItem xmlns:ds="http://schemas.openxmlformats.org/officeDocument/2006/customXml" ds:itemID="{5DF1598E-D6C6-4D1C-A27A-5FE70D6365EE}">
+<ds:datastoreItem xmlns:ds="http://schemas.openxmlformats.org/officeDocument/2006/customXml" ds:itemID="{170AEB29-36E3-4A4C-90E8-CD9B5A38ED49}">
   <ds:schemaRefs>
     <ds:schemaRef ds:uri="http://schemas.openxmlformats.org/officeDocument/2006/bibliography"/>
   </ds:schemaRefs>
